--- a/4_Diari/Diario_08-09-2023.docx
+++ b/4_Diari/Diario_08-09-2023.docx
@@ -226,6 +226,30 @@
                 <w:rFonts w:ascii="Arial" w:hAnsi="Arial" w:cs="Arial"/>
               </w:rPr>
             </w:pPr>
+            <w:r>
+              <w:rPr>
+                <w:rFonts w:ascii="Arial" w:hAnsi="Arial" w:cs="Arial"/>
+              </w:rPr>
+              <w:t>Pianificazione dell’attività</w:t>
+            </w:r>
+          </w:p>
+          <w:p>
+            <w:pPr>
+              <w:pStyle w:val="Paragrafoelenco"/>
+              <w:numPr>
+                <w:ilvl w:val="0"/>
+                <w:numId w:val="21"/>
+              </w:numPr>
+              <w:rPr>
+                <w:rFonts w:ascii="Arial" w:hAnsi="Arial" w:cs="Arial"/>
+              </w:rPr>
+            </w:pPr>
+            <w:r>
+              <w:rPr>
+                <w:rFonts w:ascii="Arial" w:hAnsi="Arial" w:cs="Arial"/>
+              </w:rPr>
+              <w:t xml:space="preserve">Scelta del linguaggio </w:t>
+            </w:r>
             <w:bookmarkStart w:id="3" w:name="_GoBack"/>
             <w:bookmarkEnd w:id="3"/>
           </w:p>
@@ -331,10 +355,21 @@
           </w:tcPr>
           <w:p>
             <w:pPr>
+              <w:pStyle w:val="Paragrafoelenco"/>
+              <w:numPr>
+                <w:ilvl w:val="0"/>
+                <w:numId w:val="21"/>
+              </w:numPr>
               <w:rPr>
                 <w:rFonts w:ascii="Arial" w:hAnsi="Arial" w:cs="Arial"/>
               </w:rPr>
             </w:pPr>
+            <w:r>
+              <w:rPr>
+                <w:rFonts w:ascii="Arial" w:hAnsi="Arial" w:cs="Arial"/>
+              </w:rPr>
+              <w:t>Tutto da programma</w:t>
+            </w:r>
           </w:p>
         </w:tc>
       </w:tr>
@@ -4024,6 +4059,7 @@
     <w:rsid w:val="004B235F"/>
     <w:rsid w:val="004E2C9B"/>
     <w:rsid w:val="004E6B5D"/>
+    <w:rsid w:val="004F1967"/>
     <w:rsid w:val="004F7A60"/>
     <w:rsid w:val="00515C71"/>
     <w:rsid w:val="00540959"/>
@@ -4903,7 +4939,7 @@
 </file>
 
 <file path=customXml/itemProps1.xml><?xml version="1.0" encoding="utf-8"?>
-<ds:datastoreItem xmlns:ds="http://schemas.openxmlformats.org/officeDocument/2006/customXml" ds:itemID="{1E0F719F-9C86-439D-BEFD-AE0EB2D46A35}">
+<ds:datastoreItem xmlns:ds="http://schemas.openxmlformats.org/officeDocument/2006/customXml" ds:itemID="{9CC93BBB-C799-456E-8FDD-742C830C0699}">
   <ds:schemaRefs>
     <ds:schemaRef ds:uri="http://schemas.openxmlformats.org/officeDocument/2006/bibliography"/>
   </ds:schemaRefs>
